--- a/DOC/Octree_2/DOC/김동완.docx
+++ b/DOC/Octree_2/DOC/김동완.docx
@@ -1364,7 +1364,6 @@
         <w:autoSpaceDN/>
         <w:ind w:leftChars="0"/>
         <w:rPr>
-          <w:rFonts w:hint="eastAsia"/>
           <w:b/>
           <w:bCs/>
           <w:sz w:val="24"/>
@@ -1400,60 +1399,105 @@
           <w:rFonts w:hint="eastAsia"/>
           <w:sz w:val="22"/>
         </w:rPr>
+        <w:t>게임에는 수많은 유저,</w:t>
+      </w:r>
+      <w:r>
+        <w:rPr>
+          <w:sz w:val="22"/>
+        </w:rPr>
+        <w:t xml:space="preserve"> NPC, </w:t>
+      </w:r>
+      <w:r>
+        <w:rPr>
+          <w:rFonts w:hint="eastAsia"/>
+          <w:sz w:val="22"/>
+        </w:rPr>
+        <w:t>장애물 등의 오브젝트 및 지형이 존재한다.</w:t>
+      </w:r>
+      <w:r>
+        <w:rPr>
+          <w:sz w:val="22"/>
+        </w:rPr>
+        <w:t xml:space="preserve"> </w:t>
+      </w:r>
+      <w:r>
+        <w:rPr>
+          <w:rFonts w:hint="eastAsia"/>
+          <w:sz w:val="22"/>
+        </w:rPr>
+        <w:t>이러한 오브젝트들을 움직이기 위해서는 각 오브젝트 간의 간섭,</w:t>
+      </w:r>
+      <w:r>
+        <w:rPr>
+          <w:sz w:val="22"/>
+        </w:rPr>
+        <w:t xml:space="preserve"> </w:t>
+      </w:r>
+      <w:r>
+        <w:rPr>
+          <w:rFonts w:hint="eastAsia"/>
+          <w:sz w:val="22"/>
+        </w:rPr>
+        <w:t>충돌을 먼저 확인할 필요성이 있다.</w:t>
+      </w:r>
+      <w:r>
+        <w:rPr>
+          <w:sz w:val="22"/>
+        </w:rPr>
+        <w:t xml:space="preserve"> </w:t>
+      </w:r>
+      <w:r>
+        <w:rPr>
+          <w:rFonts w:hint="eastAsia"/>
+          <w:sz w:val="22"/>
+        </w:rPr>
+        <w:t>하지만 충돌 검사를 시행할 때 지형에 있는 모든 오브젝트를 검사하는 것은 시간도 오래 걸리며 비효율 적이다.</w:t>
+      </w:r>
+      <w:r>
+        <w:rPr>
+          <w:sz w:val="22"/>
+        </w:rPr>
+        <w:t xml:space="preserve"> </w:t>
+      </w:r>
+      <w:r>
+        <w:rPr>
+          <w:rFonts w:hint="eastAsia"/>
+          <w:sz w:val="22"/>
+        </w:rPr>
+        <w:t>이러한 문제를 해결하기 위해 공간을 분할하여 트리구조로 만든 것이</w:t>
+      </w:r>
+      <w:r>
+        <w:rPr>
+          <w:rFonts w:hint="eastAsia"/>
+          <w:sz w:val="22"/>
+        </w:rPr>
+        <w:t xml:space="preserve"> </w:t>
+      </w:r>
+      <w:r>
+        <w:rPr>
+          <w:rFonts w:hint="eastAsia"/>
+          <w:sz w:val="22"/>
+        </w:rPr>
         <w:t>공간 분할(S</w:t>
       </w:r>
       <w:r>
         <w:rPr>
           <w:sz w:val="22"/>
         </w:rPr>
-        <w:t xml:space="preserve">pace Division)의 </w:t>
-      </w:r>
-      <w:r>
-        <w:rPr>
-          <w:rFonts w:hint="eastAsia"/>
-          <w:sz w:val="22"/>
-        </w:rPr>
-        <w:t xml:space="preserve">종류 중 하나인 </w:t>
-      </w:r>
-      <w:r>
-        <w:rPr>
-          <w:sz w:val="22"/>
-        </w:rPr>
-        <w:t>Octree</w:t>
-      </w:r>
-      <w:r>
-        <w:rPr>
-          <w:rFonts w:hint="eastAsia"/>
-          <w:sz w:val="22"/>
-        </w:rPr>
-        <w:t>를 이용하여</w:t>
-      </w:r>
-      <w:r>
-        <w:rPr>
-          <w:sz w:val="22"/>
-        </w:rPr>
-        <w:t>, Octree</w:t>
-      </w:r>
-      <w:r>
-        <w:rPr>
-          <w:rFonts w:hint="eastAsia"/>
-          <w:sz w:val="22"/>
-        </w:rPr>
-        <w:t>가 적용된 지형에서 정적 및 동적 개체의 이동처리</w:t>
-      </w:r>
-      <w:r>
-        <w:rPr>
-          <w:rFonts w:hint="eastAsia"/>
-          <w:sz w:val="22"/>
-        </w:rPr>
-        <w:t xml:space="preserve"> 및 충돌을</w:t>
-      </w:r>
-      <w:r>
-        <w:rPr>
-          <w:rFonts w:hint="eastAsia"/>
-          <w:sz w:val="22"/>
-        </w:rPr>
-        <w:t xml:space="preserve"> 구현한다.</w:t>
+        <w:t>pace Division)</w:t>
+      </w:r>
+      <w:r>
+        <w:rPr>
+          <w:sz w:val="22"/>
+        </w:rPr>
+        <w:t xml:space="preserve"> </w:t>
+      </w:r>
+      <w:r>
+        <w:rPr>
+          <w:rFonts w:hint="eastAsia"/>
+          <w:sz w:val="22"/>
+        </w:rPr>
+        <w:t>알고리즘이다.</w:t>
       </w:r>
     </w:p>
     <w:p>
@@ -1474,46 +1518,175 @@
           <w:rFonts w:hint="eastAsia"/>
           <w:sz w:val="22"/>
         </w:rPr>
-        <w:t>O</w:t>
-      </w:r>
-      <w:r>
-        <w:rPr>
-          <w:sz w:val="22"/>
-        </w:rPr>
-        <w:t xml:space="preserve">ctree </w:t>
-      </w:r>
-      <w:r>
-        <w:rPr>
-          <w:rFonts w:hint="eastAsia"/>
-          <w:sz w:val="22"/>
-        </w:rPr>
-        <w:t xml:space="preserve">뿐만 아니라 </w:t>
-      </w:r>
-      <w:r>
-        <w:rPr>
-          <w:sz w:val="22"/>
-        </w:rPr>
-        <w:t>Quad Tree</w:t>
-      </w:r>
-      <w:r>
-        <w:rPr>
-          <w:rFonts w:hint="eastAsia"/>
-          <w:sz w:val="22"/>
-        </w:rPr>
-        <w:t>가 적용된 지형에서 정적 및 동적 개체의 이동처리 및 충돌을 구현하고</w:t>
-      </w:r>
-      <w:r>
-        <w:rPr>
-          <w:sz w:val="22"/>
-        </w:rPr>
-        <w:t xml:space="preserve">, </w:t>
-      </w:r>
-      <w:r>
-        <w:rPr>
-          <w:rFonts w:hint="eastAsia"/>
-          <w:sz w:val="22"/>
-        </w:rPr>
-        <w:t xml:space="preserve">다형성을 위해 추상 클래스를 이용하여 조건문을 최소화 </w:t>
+        <w:t xml:space="preserve">이 프로젝트에서는 </w:t>
+      </w:r>
+      <w:r>
+        <w:rPr>
+          <w:rFonts w:hint="eastAsia"/>
+          <w:sz w:val="22"/>
+        </w:rPr>
+        <w:t>공간 분할 알고리즘</w:t>
+      </w:r>
+      <w:r>
+        <w:rPr>
+          <w:rFonts w:hint="eastAsia"/>
+          <w:sz w:val="22"/>
+        </w:rPr>
+        <w:t xml:space="preserve">을 공부하기 위해 </w:t>
+      </w:r>
+      <w:r>
+        <w:rPr>
+          <w:sz w:val="22"/>
+        </w:rPr>
+        <w:t>2</w:t>
+      </w:r>
+      <w:r>
+        <w:rPr>
+          <w:rFonts w:hint="eastAsia"/>
+          <w:sz w:val="22"/>
+        </w:rPr>
+        <w:t xml:space="preserve">차원 지형과 </w:t>
+      </w:r>
+      <w:r>
+        <w:rPr>
+          <w:sz w:val="22"/>
+        </w:rPr>
+        <w:t>3</w:t>
+      </w:r>
+      <w:r>
+        <w:rPr>
+          <w:rFonts w:hint="eastAsia"/>
+          <w:sz w:val="22"/>
+        </w:rPr>
+        <w:t xml:space="preserve">차원 지형으로 나누어 </w:t>
+      </w:r>
+      <w:r>
+        <w:rPr>
+          <w:sz w:val="22"/>
+        </w:rPr>
+        <w:t>2</w:t>
+      </w:r>
+      <w:r>
+        <w:rPr>
+          <w:rFonts w:hint="eastAsia"/>
+          <w:sz w:val="22"/>
+        </w:rPr>
+        <w:t xml:space="preserve">차원 지형은 </w:t>
+      </w:r>
+      <w:r>
+        <w:rPr>
+          <w:sz w:val="22"/>
+        </w:rPr>
+        <w:t>Quad Tree, 3</w:t>
+      </w:r>
+      <w:r>
+        <w:rPr>
+          <w:rFonts w:hint="eastAsia"/>
+          <w:sz w:val="22"/>
+        </w:rPr>
+        <w:t xml:space="preserve">차원 지형은 </w:t>
+      </w:r>
+      <w:r>
+        <w:rPr>
+          <w:sz w:val="22"/>
+        </w:rPr>
+        <w:t>Octree</w:t>
+      </w:r>
+      <w:r>
+        <w:rPr>
+          <w:rFonts w:hint="eastAsia"/>
+          <w:sz w:val="22"/>
+        </w:rPr>
+        <w:t xml:space="preserve">로 </w:t>
+      </w:r>
+      <w:r>
+        <w:rPr>
+          <w:rFonts w:hint="eastAsia"/>
+          <w:sz w:val="22"/>
+        </w:rPr>
+        <w:t>공간 분할</w:t>
+      </w:r>
+      <w:r>
+        <w:rPr>
+          <w:rFonts w:hint="eastAsia"/>
+          <w:sz w:val="22"/>
+        </w:rPr>
+        <w:t>을 적용하여,</w:t>
+      </w:r>
+      <w:r>
+        <w:rPr>
+          <w:sz w:val="22"/>
+        </w:rPr>
+        <w:t xml:space="preserve"> </w:t>
+      </w:r>
+      <w:r>
+        <w:rPr>
+          <w:rFonts w:hint="eastAsia"/>
+          <w:sz w:val="22"/>
+        </w:rPr>
+        <w:t>공간 분할이</w:t>
+      </w:r>
+      <w:r>
+        <w:rPr>
+          <w:sz w:val="22"/>
+        </w:rPr>
+        <w:t xml:space="preserve"> </w:t>
+      </w:r>
+      <w:r>
+        <w:rPr>
+          <w:rFonts w:hint="eastAsia"/>
+          <w:sz w:val="22"/>
+        </w:rPr>
+        <w:t xml:space="preserve">적용된 지형에서 정적 및 동적 </w:t>
+      </w:r>
+      <w:r>
+        <w:rPr>
+          <w:rFonts w:hint="eastAsia"/>
+          <w:sz w:val="22"/>
+        </w:rPr>
+        <w:t>오브젝트</w:t>
+      </w:r>
+      <w:r>
+        <w:rPr>
+          <w:rFonts w:hint="eastAsia"/>
+          <w:sz w:val="22"/>
+        </w:rPr>
+        <w:t>의 이동처리</w:t>
+      </w:r>
+      <w:r>
+        <w:rPr>
+          <w:rFonts w:hint="eastAsia"/>
+          <w:sz w:val="22"/>
+        </w:rPr>
+        <w:t xml:space="preserve"> 및 충돌을</w:t>
+      </w:r>
+      <w:r>
+        <w:rPr>
+          <w:rFonts w:hint="eastAsia"/>
+          <w:sz w:val="22"/>
+        </w:rPr>
+        <w:t xml:space="preserve"> 구현</w:t>
+      </w:r>
+      <w:r>
+        <w:rPr>
+          <w:rFonts w:hint="eastAsia"/>
+          <w:sz w:val="22"/>
+        </w:rPr>
+        <w:t>한다</w:t>
+      </w:r>
+      <w:r>
+        <w:rPr>
+          <w:rFonts w:hint="eastAsia"/>
+          <w:sz w:val="22"/>
+        </w:rPr>
+        <w:t>.</w:t>
+      </w:r>
+      <w:r>
+        <w:rPr>
+          <w:rFonts w:hint="eastAsia"/>
+          <w:sz w:val="22"/>
+        </w:rPr>
+        <w:t xml:space="preserve"> </w:t>
       </w:r>
     </w:p>
     <w:p>
@@ -1628,6 +1801,132 @@
       </w:pPr>
       <w:r>
         <w:rPr>
+          <w:rFonts w:hint="eastAsia"/>
+          <w:sz w:val="22"/>
+        </w:rPr>
+        <w:t xml:space="preserve">공간 분할 알고리즘은 공간을 분할하여 오브젝트가 속해 있는 노드 혹은 </w:t>
+      </w:r>
+      <w:r>
+        <w:rPr>
+          <w:sz w:val="22"/>
+        </w:rPr>
+        <w:t>Frustum</w:t>
+      </w:r>
+      <w:r>
+        <w:rPr>
+          <w:rFonts w:hint="eastAsia"/>
+          <w:sz w:val="22"/>
+        </w:rPr>
+        <w:t>만 탐색하여 전체 공간을 탐색하는 것에 비해 탐색 속도가 빠르며 효율적인 탐색이 가능하다.</w:t>
+      </w:r>
+      <w:r>
+        <w:rPr>
+          <w:sz w:val="22"/>
+        </w:rPr>
+        <w:t xml:space="preserve"> </w:t>
+      </w:r>
+      <w:r>
+        <w:rPr>
+          <w:rFonts w:hint="eastAsia"/>
+          <w:sz w:val="22"/>
+        </w:rPr>
+        <w:t xml:space="preserve">공간 분할의 종류로는 </w:t>
+      </w:r>
+      <w:r>
+        <w:rPr>
+          <w:sz w:val="22"/>
+        </w:rPr>
+        <w:t xml:space="preserve">BSP, Quad Tree, Octree, </w:t>
+      </w:r>
+      <w:r>
+        <w:rPr>
+          <w:rFonts w:hint="eastAsia"/>
+          <w:sz w:val="22"/>
+        </w:rPr>
+        <w:t>K</w:t>
+      </w:r>
+      <w:r>
+        <w:rPr>
+          <w:sz w:val="22"/>
+        </w:rPr>
+        <w:t>-</w:t>
+      </w:r>
+      <w:r>
+        <w:rPr>
+          <w:rFonts w:hint="eastAsia"/>
+          <w:sz w:val="22"/>
+        </w:rPr>
+        <w:t>D</w:t>
+      </w:r>
+      <w:r>
+        <w:rPr>
+          <w:sz w:val="22"/>
+        </w:rPr>
+        <w:t xml:space="preserve"> Tree</w:t>
+      </w:r>
+      <w:r>
+        <w:rPr>
+          <w:rFonts w:hint="eastAsia"/>
+          <w:sz w:val="22"/>
+        </w:rPr>
+        <w:t xml:space="preserve"> 등이 있으며,</w:t>
+      </w:r>
+      <w:r>
+        <w:rPr>
+          <w:sz w:val="22"/>
+        </w:rPr>
+        <w:t xml:space="preserve"> </w:t>
+      </w:r>
+      <w:r>
+        <w:rPr>
+          <w:rFonts w:hint="eastAsia"/>
+          <w:sz w:val="22"/>
+        </w:rPr>
+        <w:t>필요한 지형에 따라 다른 알고리즘을 적용하여 사용한다.</w:t>
+      </w:r>
+    </w:p>
+    <w:p>
+      <w:pPr>
+        <w:pStyle w:val="a3"/>
+        <w:widowControl/>
+        <w:wordWrap/>
+        <w:autoSpaceDE/>
+        <w:autoSpaceDN/>
+        <w:ind w:leftChars="560" w:left="1120" w:firstLineChars="100" w:firstLine="220"/>
+        <w:jc w:val="left"/>
+        <w:rPr>
+          <w:sz w:val="22"/>
+        </w:rPr>
+      </w:pPr>
+      <w:r>
+        <w:rPr>
+          <w:rFonts w:hint="eastAsia"/>
+          <w:sz w:val="22"/>
+        </w:rPr>
+        <w:t xml:space="preserve">이 프로젝트에서는 </w:t>
+      </w:r>
+      <w:r>
+        <w:rPr>
+          <w:sz w:val="22"/>
+        </w:rPr>
+        <w:t>2</w:t>
+      </w:r>
+      <w:r>
+        <w:rPr>
+          <w:rFonts w:hint="eastAsia"/>
+          <w:sz w:val="22"/>
+        </w:rPr>
+        <w:t xml:space="preserve">차원 </w:t>
+      </w:r>
+      <w:r>
+        <w:rPr>
+          <w:rFonts w:hint="eastAsia"/>
+          <w:sz w:val="22"/>
+        </w:rPr>
+        <w:t xml:space="preserve">지형에서는 </w:t>
+      </w:r>
+      <w:r>
+        <w:rPr>
           <w:sz w:val="22"/>
         </w:rPr>
         <w:t>Quad Tree</w:t>
@@ -1637,33 +1936,7 @@
           <w:rFonts w:hint="eastAsia"/>
           <w:sz w:val="22"/>
         </w:rPr>
-        <w:t xml:space="preserve">를 구현하여 </w:t>
-      </w:r>
-      <w:r>
-        <w:rPr>
-          <w:sz w:val="22"/>
-        </w:rPr>
-        <w:t>2</w:t>
-      </w:r>
-      <w:r>
-        <w:rPr>
-          <w:rFonts w:hint="eastAsia"/>
-          <w:sz w:val="22"/>
-        </w:rPr>
-        <w:t>차원 평면에서의 정적 개체와 동적 개체의 이동 및 충돌을 구현하고,</w:t>
-      </w:r>
-      <w:r>
-        <w:rPr>
-          <w:sz w:val="22"/>
-        </w:rPr>
-        <w:t xml:space="preserve"> Octree</w:t>
-      </w:r>
-      <w:r>
-        <w:rPr>
-          <w:rFonts w:hint="eastAsia"/>
-          <w:sz w:val="22"/>
-        </w:rPr>
-        <w:t xml:space="preserve">를 구현하여 </w:t>
+        <w:t xml:space="preserve">를 </w:t>
       </w:r>
       <w:r>
         <w:rPr>
@@ -1676,23 +1949,34 @@
           <w:rFonts w:hint="eastAsia"/>
           <w:sz w:val="22"/>
         </w:rPr>
-        <w:t xml:space="preserve">차원 평면에서의 정적 개체와 동적 개체의 이동 및 충돌을 </w:t>
-      </w:r>
-      <w:proofErr w:type="gramStart"/>
-      <w:r>
-        <w:rPr>
-          <w:rFonts w:hint="eastAsia"/>
-          <w:sz w:val="22"/>
-        </w:rPr>
-        <w:t>구현 함</w:t>
-      </w:r>
-      <w:proofErr w:type="gramEnd"/>
-      <w:r>
-        <w:rPr>
-          <w:rFonts w:hint="eastAsia"/>
-          <w:sz w:val="22"/>
-        </w:rPr>
-        <w:t>.</w:t>
+        <w:t xml:space="preserve">차원 지형에서는 </w:t>
+      </w:r>
+      <w:r>
+        <w:rPr>
+          <w:sz w:val="22"/>
+        </w:rPr>
+        <w:t>Octree</w:t>
+      </w:r>
+      <w:r>
+        <w:rPr>
+          <w:rFonts w:hint="eastAsia"/>
+          <w:sz w:val="22"/>
+        </w:rPr>
+        <w:t xml:space="preserve">를 사용하여, </w:t>
+      </w:r>
+      <w:r>
+        <w:rPr>
+          <w:rFonts w:hint="eastAsia"/>
+          <w:sz w:val="22"/>
+        </w:rPr>
+        <w:t>정적 개체와 동적 개체의 이동 및 충돌을 구현</w:t>
+      </w:r>
+      <w:r>
+        <w:rPr>
+          <w:rFonts w:hint="eastAsia"/>
+          <w:sz w:val="22"/>
+        </w:rPr>
+        <w:t>한다.</w:t>
       </w:r>
       <w:r>
         <w:rPr>
@@ -1747,62 +2031,20 @@
           <w:rFonts w:hint="eastAsia"/>
           <w:sz w:val="22"/>
         </w:rPr>
-        <w:t xml:space="preserve">해당 프로젝트에서는 </w:t>
-      </w:r>
-      <w:r>
-        <w:rPr>
-          <w:sz w:val="22"/>
-        </w:rPr>
-        <w:t>instance</w:t>
-      </w:r>
-      <w:r>
-        <w:rPr>
-          <w:rFonts w:hint="eastAsia"/>
-          <w:sz w:val="22"/>
-        </w:rPr>
-        <w:t xml:space="preserve">를 하나만 가지게 하고 접근성을 </w:t>
-      </w:r>
-      <w:proofErr w:type="gramStart"/>
-      <w:r>
-        <w:rPr>
-          <w:rFonts w:hint="eastAsia"/>
-          <w:sz w:val="22"/>
-        </w:rPr>
-        <w:t>높이기  위해</w:t>
-      </w:r>
-      <w:proofErr w:type="gramEnd"/>
-      <w:r>
-        <w:rPr>
-          <w:rFonts w:hint="eastAsia"/>
+        <w:t>디자인 패턴은 프로그램 제작 중 발생하는 문제를 해결하기 위한 기법 등의 노하우를 명시적으로 작성해 놓은 것으로,</w:t>
+      </w:r>
+      <w:r>
+        <w:rPr>
           <w:sz w:val="22"/>
         </w:rPr>
         <w:t xml:space="preserve"> </w:t>
       </w:r>
       <w:r>
         <w:rPr>
-          <w:sz w:val="22"/>
-        </w:rPr>
-        <w:t xml:space="preserve">Engine </w:t>
-      </w:r>
-      <w:r>
-        <w:rPr>
-          <w:rFonts w:hint="eastAsia"/>
-          <w:sz w:val="22"/>
-        </w:rPr>
-        <w:t xml:space="preserve">클래스를 </w:t>
-      </w:r>
-      <w:r>
-        <w:rPr>
-          <w:sz w:val="22"/>
-        </w:rPr>
-        <w:t>Singleton Pattern</w:t>
-      </w:r>
-      <w:r>
-        <w:rPr>
-          <w:rFonts w:hint="eastAsia"/>
-          <w:sz w:val="22"/>
-        </w:rPr>
-        <w:t>을</w:t>
+          <w:rFonts w:hint="eastAsia"/>
+          <w:sz w:val="22"/>
+        </w:rPr>
+        <w:t>구조, 생성 및</w:t>
       </w:r>
       <w:r>
         <w:rPr>
@@ -1815,122 +2057,99 @@
           <w:rFonts w:hint="eastAsia"/>
           <w:sz w:val="22"/>
         </w:rPr>
-        <w:t>이용하여 구현하였으며</w:t>
-      </w:r>
-      <w:r>
-        <w:rPr>
-          <w:rFonts w:hint="eastAsia"/>
-          <w:sz w:val="22"/>
-        </w:rPr>
-        <w:t>,</w:t>
+        <w:t>알고리즘 등에 다양하게 사용된다.</w:t>
       </w:r>
       <w:r>
         <w:rPr>
           <w:sz w:val="22"/>
         </w:rPr>
         <w:t xml:space="preserve"> </w:t>
-      </w:r>
-      <w:r>
-        <w:rPr>
-          <w:rFonts w:hint="eastAsia"/>
-          <w:sz w:val="22"/>
-        </w:rPr>
-        <w:t>A</w:t>
-      </w:r>
-      <w:r>
-        <w:rPr>
-          <w:sz w:val="22"/>
-        </w:rPr>
-        <w:t>bstract Factory Pattern</w:t>
-      </w:r>
-      <w:r>
-        <w:rPr>
-          <w:rFonts w:hint="eastAsia"/>
-          <w:sz w:val="22"/>
-        </w:rPr>
-        <w:t xml:space="preserve">을 이용하여 </w:t>
-      </w:r>
-      <w:r>
-        <w:rPr>
-          <w:sz w:val="22"/>
-        </w:rPr>
-        <w:t xml:space="preserve">2D Core </w:t>
-      </w:r>
-      <w:r>
-        <w:rPr>
-          <w:rFonts w:hint="eastAsia"/>
-          <w:sz w:val="22"/>
-        </w:rPr>
-        <w:t xml:space="preserve">혹은 </w:t>
-      </w:r>
-      <w:r>
-        <w:rPr>
-          <w:sz w:val="22"/>
-        </w:rPr>
-        <w:t>3D Core</w:t>
-      </w:r>
-      <w:r>
-        <w:rPr>
-          <w:rFonts w:hint="eastAsia"/>
-          <w:sz w:val="22"/>
-        </w:rPr>
-        <w:t xml:space="preserve">를 생성하게 하여 서로 간섭이 불가능하게 하며 </w:t>
-      </w:r>
-      <w:r>
-        <w:rPr>
-          <w:sz w:val="22"/>
-        </w:rPr>
-        <w:t xml:space="preserve">Quad Tree </w:t>
-      </w:r>
-      <w:r>
-        <w:rPr>
-          <w:rFonts w:hint="eastAsia"/>
-          <w:sz w:val="22"/>
-        </w:rPr>
-        <w:t xml:space="preserve">혹은 </w:t>
-      </w:r>
-      <w:r>
-        <w:rPr>
-          <w:sz w:val="22"/>
-        </w:rPr>
-        <w:t>Octree</w:t>
-      </w:r>
-      <w:r>
-        <w:rPr>
-          <w:rFonts w:hint="eastAsia"/>
-          <w:sz w:val="22"/>
-        </w:rPr>
-        <w:t xml:space="preserve">를 생성하여 별개의 </w:t>
-      </w:r>
-      <w:r>
-        <w:rPr>
-          <w:rFonts w:hint="eastAsia"/>
-          <w:sz w:val="22"/>
-        </w:rPr>
-        <w:t>동작을 하도록 구현하였다.</w:t>
       </w:r>
     </w:p>
     <w:p>
       <w:pPr>
+        <w:pStyle w:val="a3"/>
         <w:widowControl/>
         <w:wordWrap/>
         <w:autoSpaceDE/>
         <w:autoSpaceDN/>
-        <w:rPr>
-          <w:b/>
-          <w:bCs/>
-          <w:sz w:val="28"/>
-          <w:szCs w:val="28"/>
-        </w:rPr>
-      </w:pPr>
-      <w:r>
-        <w:rPr>
-          <w:b/>
-          <w:bCs/>
-          <w:sz w:val="28"/>
-          <w:szCs w:val="28"/>
-        </w:rPr>
-        <w:br w:type="page"/>
+        <w:ind w:leftChars="560" w:left="1120" w:firstLineChars="100" w:firstLine="220"/>
+        <w:jc w:val="left"/>
+        <w:rPr>
+          <w:sz w:val="22"/>
+        </w:rPr>
+      </w:pPr>
+      <w:r>
+        <w:rPr>
+          <w:rFonts w:hint="eastAsia"/>
+          <w:sz w:val="22"/>
+        </w:rPr>
+        <w:t xml:space="preserve">이 프로젝트에서는 기본적으로 </w:t>
+      </w:r>
+      <w:r>
+        <w:rPr>
+          <w:sz w:val="22"/>
+        </w:rPr>
+        <w:t>Abstract Factory Pattern</w:t>
+      </w:r>
+      <w:r>
+        <w:rPr>
+          <w:rFonts w:hint="eastAsia"/>
+          <w:sz w:val="22"/>
+        </w:rPr>
+        <w:t>과 유사한 구조를 사용하며,</w:t>
+      </w:r>
+      <w:r>
+        <w:rPr>
+          <w:sz w:val="22"/>
+        </w:rPr>
+        <w:t xml:space="preserve"> </w:t>
+      </w:r>
+      <w:r>
+        <w:rPr>
+          <w:rFonts w:hint="eastAsia"/>
+          <w:sz w:val="22"/>
+        </w:rPr>
+        <w:t xml:space="preserve">다형성을 위하여 </w:t>
+      </w:r>
+      <w:r>
+        <w:rPr>
+          <w:sz w:val="22"/>
+        </w:rPr>
+        <w:t>Factory Method Pattern</w:t>
+      </w:r>
+      <w:r>
+        <w:rPr>
+          <w:rFonts w:hint="eastAsia"/>
+          <w:sz w:val="22"/>
+        </w:rPr>
+        <w:t>이 사용되었다.</w:t>
+      </w:r>
+      <w:r>
+        <w:rPr>
+          <w:sz w:val="22"/>
+        </w:rPr>
+        <w:t xml:space="preserve"> </w:t>
+      </w:r>
+      <w:r>
+        <w:rPr>
+          <w:rFonts w:hint="eastAsia"/>
+          <w:sz w:val="22"/>
+        </w:rPr>
+        <w:t xml:space="preserve">또한 향후 자주 사용하게 될 </w:t>
+      </w:r>
+      <w:r>
+        <w:rPr>
+          <w:sz w:val="22"/>
+        </w:rPr>
+        <w:t>Singleton Pattern</w:t>
+      </w:r>
+      <w:r>
+        <w:rPr>
+          <w:rFonts w:hint="eastAsia"/>
+          <w:sz w:val="22"/>
+        </w:rPr>
+        <w:t xml:space="preserve">을 시험적으로 적용시켜 학습 경험을 늘리고자 한다. </w:t>
       </w:r>
     </w:p>
     <w:p>
@@ -2281,6 +2500,7 @@
         <w:rPr>
           <w:b/>
           <w:bCs/>
+          <w:noProof/>
           <w:sz w:val="24"/>
           <w:szCs w:val="24"/>
         </w:rPr>
@@ -2507,6 +2727,7 @@
         <w:rPr>
           <w:b/>
           <w:bCs/>
+          <w:noProof/>
           <w:sz w:val="24"/>
           <w:szCs w:val="24"/>
         </w:rPr>
@@ -2733,6 +2954,7 @@
         <w:rPr>
           <w:b/>
           <w:bCs/>
+          <w:noProof/>
           <w:sz w:val="24"/>
           <w:szCs w:val="24"/>
         </w:rPr>
@@ -2958,6 +3180,7 @@
       </w:pPr>
       <w:r>
         <w:rPr>
+          <w:noProof/>
           <w:sz w:val="22"/>
         </w:rPr>
         <w:drawing>
@@ -8238,7 +8461,6 @@
                 <w:kern w:val="0"/>
                 <w:sz w:val="22"/>
               </w:rPr>
-              <w:lastRenderedPageBreak/>
               <w:t>bool</w:t>
             </w:r>
             <w:r>
@@ -14965,59 +15187,13 @@
           <w:rFonts w:hint="eastAsia"/>
           <w:sz w:val="22"/>
         </w:rPr>
-        <w:t>범용성,</w:t>
-      </w:r>
-      <w:r>
-        <w:rPr>
-          <w:sz w:val="22"/>
-        </w:rPr>
-        <w:t xml:space="preserve"> </w:t>
-      </w:r>
-      <w:r>
-        <w:rPr>
-          <w:rFonts w:hint="eastAsia"/>
-          <w:sz w:val="22"/>
-        </w:rPr>
-        <w:t>유연성,</w:t>
-      </w:r>
-      <w:r>
-        <w:rPr>
-          <w:sz w:val="22"/>
-        </w:rPr>
-        <w:t xml:space="preserve"> </w:t>
-      </w:r>
-      <w:r>
-        <w:rPr>
-          <w:rFonts w:hint="eastAsia"/>
-          <w:sz w:val="22"/>
-        </w:rPr>
-        <w:t>확장성,</w:t>
-      </w:r>
-      <w:r>
-        <w:rPr>
-          <w:sz w:val="22"/>
-        </w:rPr>
-        <w:t xml:space="preserve"> </w:t>
-      </w:r>
-      <w:r>
-        <w:rPr>
-          <w:rFonts w:hint="eastAsia"/>
-          <w:sz w:val="22"/>
-        </w:rPr>
-        <w:t xml:space="preserve">재 사용성 모두를 고려하여 </w:t>
-      </w:r>
-      <w:r>
-        <w:rPr>
-          <w:rFonts w:hint="eastAsia"/>
-          <w:sz w:val="22"/>
-        </w:rPr>
-        <w:t>Te</w:t>
-      </w:r>
-      <w:r>
-        <w:rPr>
-          <w:sz w:val="22"/>
-        </w:rPr>
-        <w:t>mplate Double Linked List</w:t>
+        <w:t>Q</w:t>
+      </w:r>
+      <w:r>
+        <w:rPr>
+          <w:sz w:val="22"/>
+        </w:rPr>
+        <w:t>uad Tree</w:t>
       </w:r>
       <w:r>
         <w:rPr>
@@ -15030,40 +15206,48 @@
         <w:rPr>
           <w:sz w:val="22"/>
         </w:rPr>
-        <w:t>iterator</w:t>
-      </w:r>
-      <w:r>
-        <w:rPr>
-          <w:rFonts w:hint="eastAsia"/>
-          <w:sz w:val="22"/>
-        </w:rPr>
-        <w:t xml:space="preserve">를 함께 구현하여 </w:t>
-      </w:r>
-      <w:r>
-        <w:rPr>
-          <w:sz w:val="22"/>
-        </w:rPr>
-        <w:t>STL</w:t>
-      </w:r>
-      <w:r>
-        <w:rPr>
-          <w:rFonts w:hint="eastAsia"/>
-          <w:sz w:val="22"/>
-        </w:rPr>
-        <w:t xml:space="preserve">의 </w:t>
-      </w:r>
-      <w:r>
-        <w:rPr>
-          <w:sz w:val="22"/>
-        </w:rPr>
-        <w:t>List</w:t>
-      </w:r>
-      <w:r>
-        <w:rPr>
-          <w:rFonts w:hint="eastAsia"/>
-          <w:sz w:val="22"/>
-        </w:rPr>
-        <w:t>처럼 사용 가능.</w:t>
+        <w:t xml:space="preserve">Octree </w:t>
+      </w:r>
+      <w:r>
+        <w:rPr>
+          <w:rFonts w:hint="eastAsia"/>
+          <w:sz w:val="22"/>
+        </w:rPr>
+        <w:t>구현</w:t>
+      </w:r>
+      <w:r>
+        <w:rPr>
+          <w:sz w:val="22"/>
+        </w:rPr>
+        <w:t>,</w:t>
+      </w:r>
+      <w:r>
+        <w:rPr>
+          <w:rFonts w:hint="eastAsia"/>
+          <w:sz w:val="22"/>
+        </w:rPr>
+        <w:t xml:space="preserve"> 정적 및 동적 개체의 충돌 기</w:t>
+      </w:r>
+      <w:r>
+        <w:rPr>
+          <w:rFonts w:hint="eastAsia"/>
+          <w:sz w:val="22"/>
+        </w:rPr>
+        <w:t>능</w:t>
+      </w:r>
+      <w:r>
+        <w:rPr>
+          <w:rFonts w:hint="eastAsia"/>
+          <w:sz w:val="22"/>
+        </w:rPr>
+        <w:t xml:space="preserve"> 구현</w:t>
+      </w:r>
+      <w:r>
+        <w:rPr>
+          <w:rFonts w:hint="eastAsia"/>
+          <w:sz w:val="22"/>
+        </w:rPr>
+        <w:t>.</w:t>
       </w:r>
     </w:p>
     <w:p>
@@ -15084,33 +15268,54 @@
           <w:rFonts w:hint="eastAsia"/>
           <w:sz w:val="22"/>
         </w:rPr>
-        <w:t>D</w:t>
-      </w:r>
-      <w:r>
-        <w:rPr>
-          <w:sz w:val="22"/>
-        </w:rPr>
-        <w:t>ouble buffering</w:t>
-      </w:r>
-      <w:r>
-        <w:rPr>
-          <w:rFonts w:hint="eastAsia"/>
-          <w:sz w:val="22"/>
-        </w:rPr>
-        <w:t xml:space="preserve">의 기능만을 가진 </w:t>
-      </w:r>
-      <w:r>
-        <w:rPr>
-          <w:sz w:val="22"/>
-        </w:rPr>
-        <w:t xml:space="preserve">console UI </w:t>
-      </w:r>
-      <w:r>
-        <w:rPr>
-          <w:rFonts w:hint="eastAsia"/>
-          <w:sz w:val="22"/>
-        </w:rPr>
-        <w:t>클래스를 상속받아 사용하여 재 사용성 높임.</w:t>
+        <w:t>확장성을 고려</w:t>
+      </w:r>
+      <w:r>
+        <w:rPr>
+          <w:rFonts w:hint="eastAsia"/>
+          <w:sz w:val="22"/>
+        </w:rPr>
+        <w:t>한</w:t>
+      </w:r>
+      <w:r>
+        <w:rPr>
+          <w:rFonts w:hint="eastAsia"/>
+          <w:sz w:val="22"/>
+        </w:rPr>
+        <w:t xml:space="preserve"> </w:t>
+      </w:r>
+      <w:r>
+        <w:rPr>
+          <w:sz w:val="22"/>
+        </w:rPr>
+        <w:t>Design Pattern</w:t>
+      </w:r>
+      <w:r>
+        <w:rPr>
+          <w:rFonts w:hint="eastAsia"/>
+          <w:sz w:val="22"/>
+        </w:rPr>
+        <w:t>을 이용</w:t>
+      </w:r>
+      <w:r>
+        <w:rPr>
+          <w:rFonts w:hint="eastAsia"/>
+          <w:sz w:val="22"/>
+        </w:rPr>
+        <w:t>하여</w:t>
+      </w:r>
+      <w:r>
+        <w:rPr>
+          <w:sz w:val="22"/>
+        </w:rPr>
+        <w:t xml:space="preserve"> </w:t>
+      </w:r>
+      <w:r>
+        <w:rPr>
+          <w:rFonts w:hint="eastAsia"/>
+          <w:sz w:val="22"/>
+        </w:rPr>
+        <w:t>설계.</w:t>
       </w:r>
     </w:p>
     <w:p>
@@ -15134,27 +15339,62 @@
           <w:rFonts w:hint="eastAsia"/>
           <w:sz w:val="22"/>
         </w:rPr>
-        <w:t xml:space="preserve">파일 입출력 시 </w:t>
-      </w:r>
-      <w:r>
-        <w:rPr>
-          <w:rFonts w:hint="eastAsia"/>
-          <w:sz w:val="22"/>
-        </w:rPr>
-        <w:t xml:space="preserve">결과를 쉽게 보기 위해 </w:t>
-      </w:r>
-      <w:r>
-        <w:rPr>
-          <w:sz w:val="22"/>
-        </w:rPr>
-        <w:t>csv</w:t>
-      </w:r>
-      <w:r>
-        <w:rPr>
-          <w:rFonts w:hint="eastAsia"/>
-          <w:sz w:val="22"/>
-        </w:rPr>
-        <w:t>포맷을 채용하여 간결성을 높여 구현.</w:t>
+        <w:t>T</w:t>
+      </w:r>
+      <w:r>
+        <w:rPr>
+          <w:sz w:val="22"/>
+        </w:rPr>
+        <w:t>emplate</w:t>
+      </w:r>
+      <w:r>
+        <w:rPr>
+          <w:sz w:val="22"/>
+        </w:rPr>
+        <w:t xml:space="preserve"> </w:t>
+      </w:r>
+      <w:r>
+        <w:rPr>
+          <w:rFonts w:hint="eastAsia"/>
+          <w:sz w:val="22"/>
+        </w:rPr>
+        <w:t>C</w:t>
+      </w:r>
+      <w:r>
+        <w:rPr>
+          <w:sz w:val="22"/>
+        </w:rPr>
+        <w:t>lass</w:t>
+      </w:r>
+      <w:r>
+        <w:rPr>
+          <w:rFonts w:hint="eastAsia"/>
+          <w:sz w:val="22"/>
+        </w:rPr>
+        <w:t xml:space="preserve">와 상속을 적극 활용하여 </w:t>
+      </w:r>
+      <w:proofErr w:type="spellStart"/>
+      <w:r>
+        <w:rPr>
+          <w:rFonts w:hint="eastAsia"/>
+          <w:sz w:val="22"/>
+        </w:rPr>
+        <w:t>다형성</w:t>
+      </w:r>
+      <w:proofErr w:type="spellEnd"/>
+      <w:r>
+        <w:rPr>
+          <w:rFonts w:hint="eastAsia"/>
+          <w:sz w:val="22"/>
+        </w:rPr>
+        <w:t xml:space="preserve"> 확보</w:t>
+      </w:r>
+      <w:r>
+        <w:rPr>
+          <w:rFonts w:hint="eastAsia"/>
+          <w:sz w:val="22"/>
+        </w:rPr>
+        <w:t>.</w:t>
       </w:r>
     </w:p>
     <w:p>
@@ -15218,7 +15458,56 @@
           <w:rFonts w:hint="eastAsia"/>
           <w:sz w:val="22"/>
         </w:rPr>
-        <w:t>현 프로젝트에서는 블록 단위 입출력을 사용하지 않았지만,</w:t>
+        <w:t>이</w:t>
+      </w:r>
+      <w:r>
+        <w:rPr>
+          <w:rFonts w:hint="eastAsia"/>
+          <w:sz w:val="22"/>
+        </w:rPr>
+        <w:t xml:space="preserve"> 프로젝트에서는 </w:t>
+      </w:r>
+      <w:r>
+        <w:rPr>
+          <w:sz w:val="22"/>
+        </w:rPr>
+        <w:t>Quad Tree</w:t>
+      </w:r>
+      <w:r>
+        <w:rPr>
+          <w:rFonts w:hint="eastAsia"/>
+          <w:sz w:val="22"/>
+        </w:rPr>
+        <w:t xml:space="preserve">와 </w:t>
+      </w:r>
+      <w:r>
+        <w:rPr>
+          <w:sz w:val="22"/>
+        </w:rPr>
+        <w:t>Octree</w:t>
+      </w:r>
+      <w:r>
+        <w:rPr>
+          <w:rFonts w:hint="eastAsia"/>
+          <w:sz w:val="22"/>
+        </w:rPr>
+        <w:t xml:space="preserve">를 따로 구현해 놓은 후 하나로 합치는 </w:t>
+      </w:r>
+      <w:proofErr w:type="spellStart"/>
+      <w:r>
+        <w:rPr>
+          <w:rFonts w:hint="eastAsia"/>
+          <w:sz w:val="22"/>
+        </w:rPr>
+        <w:t>리펙토링</w:t>
+      </w:r>
+      <w:proofErr w:type="spellEnd"/>
+      <w:r>
+        <w:rPr>
+          <w:rFonts w:hint="eastAsia"/>
+          <w:sz w:val="22"/>
+        </w:rPr>
+        <w:t xml:space="preserve"> 작업을 거쳐 구현을 하였지만, 실제로 새로운 공간 분할 알고리즘을 추가하였을 때</w:t>
       </w:r>
       <w:r>
         <w:rPr>
@@ -15231,20 +15520,27 @@
           <w:rFonts w:hint="eastAsia"/>
           <w:sz w:val="22"/>
         </w:rPr>
-        <w:t xml:space="preserve">다른 프로젝트에서의 재사용을 위해 블록 단위 입출력 기능 추가 및 별개의 </w:t>
-      </w:r>
-      <w:r>
-        <w:rPr>
-          <w:sz w:val="22"/>
-        </w:rPr>
-        <w:t xml:space="preserve">File I/O </w:t>
-      </w:r>
-      <w:r>
-        <w:rPr>
-          <w:rFonts w:hint="eastAsia"/>
-          <w:sz w:val="22"/>
-        </w:rPr>
-        <w:t>Class로 제작하여 재 사용성 높일 예정.</w:t>
+        <w:t>기존 코드의 수정이 일어나지 않는지 확인하지 못하여 아쉬운 부분이 있어 B</w:t>
+      </w:r>
+      <w:r>
+        <w:rPr>
+          <w:sz w:val="22"/>
+        </w:rPr>
+        <w:t xml:space="preserve">SP </w:t>
+      </w:r>
+      <w:r>
+        <w:rPr>
+          <w:rFonts w:hint="eastAsia"/>
+          <w:sz w:val="22"/>
+        </w:rPr>
+        <w:t>등의 새로운 알고리즘 추가 후 테스트 필요함</w:t>
+      </w:r>
+      <w:r>
+        <w:rPr>
+          <w:rFonts w:hint="eastAsia"/>
+          <w:sz w:val="22"/>
+        </w:rPr>
+        <w:t>.</w:t>
       </w:r>
     </w:p>
     <w:p>
@@ -15265,33 +15561,7 @@
           <w:rFonts w:hint="eastAsia"/>
           <w:sz w:val="22"/>
         </w:rPr>
-        <w:t xml:space="preserve">시간 분배 미흡으로 </w:t>
-      </w:r>
-      <w:r>
-        <w:rPr>
-          <w:sz w:val="22"/>
-        </w:rPr>
-        <w:t>UI</w:t>
-      </w:r>
-      <w:r>
-        <w:rPr>
-          <w:sz w:val="22"/>
-        </w:rPr>
-        <w:t xml:space="preserve"> Class</w:t>
-      </w:r>
-      <w:r>
-        <w:rPr>
-          <w:rFonts w:hint="eastAsia"/>
-          <w:sz w:val="22"/>
-        </w:rPr>
-        <w:t>의 경우 가시성이 좋지 못하여 재 사용이 어려울 것으로 예상</w:t>
-      </w:r>
-      <w:r>
-        <w:rPr>
-          <w:rFonts w:hint="eastAsia"/>
-          <w:sz w:val="22"/>
-        </w:rPr>
-        <w:t>되고,</w:t>
+        <w:t>그래픽 없이 콘솔로</w:t>
       </w:r>
       <w:r>
         <w:rPr>
@@ -15301,94 +15571,23 @@
       </w:r>
       <w:r>
         <w:rPr>
-          <w:sz w:val="22"/>
-        </w:rPr>
-        <w:t>Menu</w:t>
-      </w:r>
-      <w:r>
-        <w:rPr>
-          <w:rFonts w:hint="eastAsia"/>
-          <w:sz w:val="22"/>
-        </w:rPr>
-        <w:t xml:space="preserve"> Class의 상속을 통한 </w:t>
-      </w:r>
-      <w:proofErr w:type="spellStart"/>
-      <w:r>
-        <w:rPr>
-          <w:rFonts w:hint="eastAsia"/>
-          <w:sz w:val="22"/>
-        </w:rPr>
-        <w:t>다형성</w:t>
-      </w:r>
-      <w:proofErr w:type="spellEnd"/>
-      <w:r>
-        <w:rPr>
-          <w:rFonts w:hint="eastAsia"/>
-          <w:sz w:val="22"/>
-        </w:rPr>
-        <w:t xml:space="preserve"> 확보가 되지 않아 아쉬운 부분이 있어,</w:t>
-      </w:r>
-      <w:r>
-        <w:rPr>
-          <w:sz w:val="22"/>
-        </w:rPr>
-        <w:t xml:space="preserve"> </w:t>
-      </w:r>
-      <w:r>
-        <w:rPr>
-          <w:rFonts w:hint="eastAsia"/>
-          <w:sz w:val="22"/>
-        </w:rPr>
-        <w:t xml:space="preserve">상속을 통해 각 </w:t>
-      </w:r>
-      <w:r>
-        <w:rPr>
-          <w:sz w:val="22"/>
-        </w:rPr>
-        <w:t>Menu Class</w:t>
-      </w:r>
-      <w:r>
-        <w:rPr>
-          <w:rFonts w:hint="eastAsia"/>
-          <w:sz w:val="22"/>
-        </w:rPr>
-        <w:t>를 생성하여 다형성과 간결성 확보</w:t>
-      </w:r>
-      <w:r>
-        <w:rPr>
-          <w:rFonts w:hint="eastAsia"/>
-          <w:sz w:val="22"/>
-        </w:rPr>
-        <w:t xml:space="preserve">하며 전체적인 </w:t>
-      </w:r>
-      <w:r>
-        <w:rPr>
-          <w:sz w:val="22"/>
-        </w:rPr>
-        <w:t>UI Class</w:t>
-      </w:r>
-      <w:r>
-        <w:rPr>
-          <w:rFonts w:hint="eastAsia"/>
-          <w:sz w:val="22"/>
-        </w:rPr>
-        <w:t xml:space="preserve">의 </w:t>
-      </w:r>
-      <w:proofErr w:type="spellStart"/>
-      <w:r>
-        <w:rPr>
-          <w:rFonts w:hint="eastAsia"/>
-          <w:sz w:val="22"/>
-        </w:rPr>
-        <w:t>리펙토링</w:t>
-      </w:r>
-      <w:proofErr w:type="spellEnd"/>
-      <w:r>
-        <w:rPr>
-          <w:rFonts w:hint="eastAsia"/>
-          <w:sz w:val="22"/>
-        </w:rPr>
-        <w:t xml:space="preserve"> 예정.</w:t>
+          <w:rFonts w:hint="eastAsia"/>
+          <w:sz w:val="22"/>
+        </w:rPr>
+        <w:t>출력하기 때문에 수작업으로 디버깅 하는 것 이외엔 정상적으로 동작을 하고 있는지에 대한 확인이 불가능하여 D</w:t>
+      </w:r>
+      <w:r>
+        <w:rPr>
+          <w:sz w:val="22"/>
+        </w:rPr>
+        <w:t xml:space="preserve">irect X </w:t>
+      </w:r>
+      <w:r>
+        <w:rPr>
+          <w:rFonts w:hint="eastAsia"/>
+          <w:sz w:val="22"/>
+        </w:rPr>
+        <w:t>적용하여 그래픽 출력 확인 예정.</w:t>
       </w:r>
     </w:p>
     <w:p>
@@ -15409,33 +15608,14 @@
           <w:rFonts w:hint="eastAsia"/>
           <w:sz w:val="22"/>
         </w:rPr>
-        <w:t xml:space="preserve">몇 가지의 </w:t>
-      </w:r>
-      <w:r>
-        <w:rPr>
-          <w:sz w:val="22"/>
-        </w:rPr>
-        <w:t>warning</w:t>
-      </w:r>
-      <w:r>
-        <w:rPr>
-          <w:rFonts w:hint="eastAsia"/>
-          <w:sz w:val="22"/>
-        </w:rPr>
-        <w:t xml:space="preserve">과 </w:t>
-      </w:r>
-      <w:r>
-        <w:rPr>
-          <w:sz w:val="22"/>
-        </w:rPr>
-        <w:t xml:space="preserve">return </w:t>
-      </w:r>
-      <w:r>
-        <w:rPr>
-          <w:rFonts w:hint="eastAsia"/>
-          <w:sz w:val="22"/>
-        </w:rPr>
-        <w:t>값을 반환하지 않는 경우가 있어,</w:t>
+        <w:t xml:space="preserve">다형성과 재사용성 등을 위해 템플릿 클래스와 상속을 위주로 하여 </w:t>
+      </w:r>
+      <w:r>
+        <w:rPr>
+          <w:rFonts w:hint="eastAsia"/>
+          <w:sz w:val="22"/>
+        </w:rPr>
+        <w:t>클래스를 작성하였으나,</w:t>
       </w:r>
       <w:r>
         <w:rPr>
@@ -15448,7 +15628,30 @@
           <w:rFonts w:hint="eastAsia"/>
           <w:sz w:val="22"/>
         </w:rPr>
-        <w:t>예외 처리 및 형 변환 추가 예정.</w:t>
+        <w:t xml:space="preserve">구조가 깔끔하지 않아 </w:t>
+      </w:r>
+      <w:proofErr w:type="spellStart"/>
+      <w:r>
+        <w:rPr>
+          <w:rFonts w:hint="eastAsia"/>
+          <w:sz w:val="22"/>
+        </w:rPr>
+        <w:t>리펙토링</w:t>
+      </w:r>
+      <w:proofErr w:type="spellEnd"/>
+      <w:r>
+        <w:rPr>
+          <w:rFonts w:hint="eastAsia"/>
+          <w:sz w:val="22"/>
+        </w:rPr>
+        <w:t xml:space="preserve"> 필요로 함</w:t>
+      </w:r>
+      <w:r>
+        <w:rPr>
+          <w:rFonts w:hint="eastAsia"/>
+          <w:sz w:val="22"/>
+        </w:rPr>
+        <w:t>.</w:t>
       </w:r>
     </w:p>
     <w:p>
@@ -15469,30 +15672,14 @@
           <w:rFonts w:hint="eastAsia"/>
           <w:sz w:val="22"/>
         </w:rPr>
-        <w:t xml:space="preserve">이미 입력된 데이터 수정 기능이 </w:t>
-      </w:r>
-      <w:r>
-        <w:rPr>
-          <w:rFonts w:hint="eastAsia"/>
-          <w:sz w:val="22"/>
-        </w:rPr>
-        <w:t xml:space="preserve">없어 </w:t>
-      </w:r>
-      <w:proofErr w:type="spellStart"/>
-      <w:r>
-        <w:rPr>
-          <w:rFonts w:hint="eastAsia"/>
-          <w:sz w:val="22"/>
-        </w:rPr>
-        <w:t>리펙토링</w:t>
-      </w:r>
-      <w:proofErr w:type="spellEnd"/>
-      <w:r>
-        <w:rPr>
-          <w:rFonts w:hint="eastAsia"/>
-          <w:sz w:val="22"/>
-        </w:rPr>
-        <w:t xml:space="preserve"> 시 구현 예정.</w:t>
+        <w:t>충돌 이후 충돌된 오브젝트들에 대한 처리가 이루어 지지 않아 아쉬운 부분이 있어 향후 충돌한 오브젝트의 파괴 및 이동 등의 기능 추가 예정</w:t>
+      </w:r>
+      <w:r>
+        <w:rPr>
+          <w:rFonts w:hint="eastAsia"/>
+          <w:sz w:val="22"/>
+        </w:rPr>
+        <w:t>.</w:t>
       </w:r>
     </w:p>
     <w:p>
@@ -15552,7 +15739,6 @@
         <w:autoSpaceDN/>
         <w:ind w:leftChars="0" w:left="720"/>
         <w:rPr>
-          <w:rFonts w:hint="eastAsia"/>
           <w:b/>
           <w:bCs/>
           <w:sz w:val="24"/>
@@ -15655,7 +15841,6 @@
         <w:autoSpaceDN/>
         <w:jc w:val="left"/>
         <w:rPr>
-          <w:rFonts w:hint="eastAsia"/>
           <w:b/>
           <w:bCs/>
           <w:sz w:val="24"/>
@@ -18964,6 +19149,7 @@
   <w:style w:type="character" w:default="1" w:styleId="a0">
     <w:name w:val="Default Paragraph Font"/>
     <w:uiPriority w:val="1"/>
+    <w:semiHidden/>
     <w:unhideWhenUsed/>
   </w:style>
   <w:style w:type="table" w:default="1" w:styleId="a1">
